--- a/Лабарадоры/3 сем/ТехПрога/ТехПрог_ЛР4_Кулешов_БЭИ2202.docx
+++ b/Лабарадоры/3 сем/ТехПрога/ТехПрог_ЛР4_Кулешов_БЭИ2202.docx
@@ -919,15 +919,7 @@
           <w:sz w:val="28"/>
           <w:szCs w:val="28"/>
         </w:rPr>
-        <w:t xml:space="preserve"> </w:t>
-      </w:r>
-      <w:r>
-        <w:rPr>
-          <w:color w:val="000000"/>
-          <w:sz w:val="28"/>
-          <w:szCs w:val="28"/>
-        </w:rPr>
-        <w:t xml:space="preserve">и вывода одномерного массива в текстовый редактор </w:t>
+        <w:t xml:space="preserve"> и вывода одномерного массива в текстовый редактор </w:t>
       </w:r>
       <w:proofErr w:type="spellStart"/>
       <w:r>
@@ -21057,66 +21049,46 @@
           <w:color w:val="000000"/>
           <w:sz w:val="19"/>
           <w:szCs w:val="19"/>
-          <w14:ligatures w14:val="standardContextual"/>
-        </w:rPr>
-      </w:pPr>
-      <w:r>
-        <w:rPr>
-          <w:rFonts w:ascii="Cascadia Mono" w:hAnsi="Cascadia Mono" w:cs="Cascadia Mono"/>
-          <w:color w:val="000000"/>
-          <w:sz w:val="19"/>
-          <w:szCs w:val="19"/>
-          <w:lang w:val="en-US"/>
-          <w14:ligatures w14:val="standardContextual"/>
-        </w:rPr>
-        <w:tab/>
-      </w:r>
-      <w:r>
-        <w:rPr>
-          <w:rFonts w:ascii="Cascadia Mono" w:hAnsi="Cascadia Mono" w:cs="Cascadia Mono"/>
-          <w:color w:val="000000"/>
-          <w:sz w:val="19"/>
-          <w:szCs w:val="19"/>
-          <w:lang w:val="en-US"/>
-          <w14:ligatures w14:val="standardContextual"/>
-        </w:rPr>
-        <w:tab/>
-      </w:r>
-      <w:proofErr w:type="spellStart"/>
-      <w:r>
-        <w:rPr>
-          <w:rFonts w:ascii="Cascadia Mono" w:hAnsi="Cascadia Mono" w:cs="Cascadia Mono"/>
-          <w:color w:val="000000"/>
-          <w:sz w:val="19"/>
-          <w:szCs w:val="19"/>
+          <w:lang w:val="en-US"/>
+          <w14:ligatures w14:val="standardContextual"/>
+        </w:rPr>
+      </w:pPr>
+      <w:r>
+        <w:rPr>
+          <w:rFonts w:ascii="Cascadia Mono" w:hAnsi="Cascadia Mono" w:cs="Cascadia Mono"/>
+          <w:color w:val="000000"/>
+          <w:sz w:val="19"/>
+          <w:szCs w:val="19"/>
+          <w:lang w:val="en-US"/>
+          <w14:ligatures w14:val="standardContextual"/>
+        </w:rPr>
+        <w:tab/>
+      </w:r>
+      <w:r>
+        <w:rPr>
+          <w:rFonts w:ascii="Cascadia Mono" w:hAnsi="Cascadia Mono" w:cs="Cascadia Mono"/>
+          <w:color w:val="000000"/>
+          <w:sz w:val="19"/>
+          <w:szCs w:val="19"/>
+          <w:lang w:val="en-US"/>
+          <w14:ligatures w14:val="standardContextual"/>
+        </w:rPr>
+        <w:tab/>
+      </w:r>
+      <w:proofErr w:type="spellStart"/>
+      <w:proofErr w:type="gramStart"/>
+      <w:r>
+        <w:rPr>
+          <w:rFonts w:ascii="Cascadia Mono" w:hAnsi="Cascadia Mono" w:cs="Cascadia Mono"/>
+          <w:color w:val="000000"/>
+          <w:sz w:val="19"/>
+          <w:szCs w:val="19"/>
+          <w:lang w:val="en-US"/>
           <w14:ligatures w14:val="standardContextual"/>
         </w:rPr>
         <w:t>wordApplication</w:t>
       </w:r>
       <w:proofErr w:type="spellEnd"/>
-      <w:proofErr w:type="gramStart"/>
-      <w:r>
-        <w:rPr>
-          <w:rFonts w:ascii="Cascadia Mono" w:hAnsi="Cascadia Mono" w:cs="Cascadia Mono"/>
-          <w:color w:val="000000"/>
-          <w:sz w:val="19"/>
-          <w:szCs w:val="19"/>
-          <w14:ligatures w14:val="standardContextual"/>
-        </w:rPr>
-        <w:t>-&gt;</w:t>
-      </w:r>
-      <w:proofErr w:type="spellStart"/>
-      <w:r>
-        <w:rPr>
-          <w:rFonts w:ascii="Cascadia Mono" w:hAnsi="Cascadia Mono" w:cs="Cascadia Mono"/>
-          <w:color w:val="000000"/>
-          <w:sz w:val="19"/>
-          <w:szCs w:val="19"/>
-          <w14:ligatures w14:val="standardContextual"/>
-        </w:rPr>
-        <w:t>Selection</w:t>
-      </w:r>
-      <w:proofErr w:type="spellEnd"/>
       <w:proofErr w:type="gramEnd"/>
       <w:r>
         <w:rPr>
@@ -21124,17 +21096,19 @@
           <w:color w:val="000000"/>
           <w:sz w:val="19"/>
           <w:szCs w:val="19"/>
-          <w14:ligatures w14:val="standardContextual"/>
-        </w:rPr>
-        <w:t>-&gt;</w:t>
-      </w:r>
-      <w:proofErr w:type="spellStart"/>
-      <w:r>
-        <w:rPr>
-          <w:rFonts w:ascii="Cascadia Mono" w:hAnsi="Cascadia Mono" w:cs="Cascadia Mono"/>
-          <w:color w:val="000000"/>
-          <w:sz w:val="19"/>
-          <w:szCs w:val="19"/>
+          <w:lang w:val="en-US"/>
+          <w14:ligatures w14:val="standardContextual"/>
+        </w:rPr>
+        <w:t>-&gt;Selection-&gt;</w:t>
+      </w:r>
+      <w:proofErr w:type="spellStart"/>
+      <w:r>
+        <w:rPr>
+          <w:rFonts w:ascii="Cascadia Mono" w:hAnsi="Cascadia Mono" w:cs="Cascadia Mono"/>
+          <w:color w:val="000000"/>
+          <w:sz w:val="19"/>
+          <w:szCs w:val="19"/>
+          <w:lang w:val="en-US"/>
           <w14:ligatures w14:val="standardContextual"/>
         </w:rPr>
         <w:t>TypeParagraph</w:t>
@@ -21146,6 +21120,7 @@
           <w:color w:val="000000"/>
           <w:sz w:val="19"/>
           <w:szCs w:val="19"/>
+          <w:lang w:val="en-US"/>
           <w14:ligatures w14:val="standardContextual"/>
         </w:rPr>
         <w:t>();</w:t>
@@ -21168,6 +21143,7 @@
           <w:color w:val="000000"/>
           <w:sz w:val="19"/>
           <w:szCs w:val="19"/>
+          <w:lang w:val="en-US"/>
           <w14:ligatures w14:val="standardContextual"/>
         </w:rPr>
       </w:pPr>
@@ -21199,6 +21175,7 @@
           <w:color w:val="000000"/>
           <w:sz w:val="19"/>
           <w:szCs w:val="19"/>
+          <w:lang w:val="en-US"/>
           <w14:ligatures w14:val="standardContextual"/>
         </w:rPr>
         <w:lastRenderedPageBreak/>
@@ -21210,6 +21187,7 @@
           <w:color w:val="000000"/>
           <w:sz w:val="19"/>
           <w:szCs w:val="19"/>
+          <w:lang w:val="en-US"/>
           <w14:ligatures w14:val="standardContextual"/>
         </w:rPr>
         <w:tab/>
@@ -25306,37 +25284,39 @@
           <w:color w:val="000000"/>
           <w:sz w:val="19"/>
           <w:szCs w:val="19"/>
-          <w14:ligatures w14:val="standardContextual"/>
-        </w:rPr>
-      </w:pPr>
-      <w:r>
-        <w:rPr>
-          <w:rFonts w:ascii="Cascadia Mono" w:hAnsi="Cascadia Mono" w:cs="Cascadia Mono"/>
-          <w:color w:val="000000"/>
-          <w:sz w:val="19"/>
-          <w:szCs w:val="19"/>
-          <w:lang w:val="en-US"/>
-          <w14:ligatures w14:val="standardContextual"/>
-        </w:rPr>
-        <w:tab/>
-      </w:r>
-      <w:r>
-        <w:rPr>
-          <w:rFonts w:ascii="Cascadia Mono" w:hAnsi="Cascadia Mono" w:cs="Cascadia Mono"/>
-          <w:color w:val="000000"/>
-          <w:sz w:val="19"/>
-          <w:szCs w:val="19"/>
-          <w:lang w:val="en-US"/>
-          <w14:ligatures w14:val="standardContextual"/>
-        </w:rPr>
-        <w:tab/>
-      </w:r>
-      <w:r>
-        <w:rPr>
-          <w:rFonts w:ascii="Cascadia Mono" w:hAnsi="Cascadia Mono" w:cs="Cascadia Mono"/>
-          <w:color w:val="000000"/>
-          <w:sz w:val="19"/>
-          <w:szCs w:val="19"/>
+          <w:lang w:val="en-US"/>
+          <w14:ligatures w14:val="standardContextual"/>
+        </w:rPr>
+      </w:pPr>
+      <w:r>
+        <w:rPr>
+          <w:rFonts w:ascii="Cascadia Mono" w:hAnsi="Cascadia Mono" w:cs="Cascadia Mono"/>
+          <w:color w:val="000000"/>
+          <w:sz w:val="19"/>
+          <w:szCs w:val="19"/>
+          <w:lang w:val="en-US"/>
+          <w14:ligatures w14:val="standardContextual"/>
+        </w:rPr>
+        <w:tab/>
+      </w:r>
+      <w:r>
+        <w:rPr>
+          <w:rFonts w:ascii="Cascadia Mono" w:hAnsi="Cascadia Mono" w:cs="Cascadia Mono"/>
+          <w:color w:val="000000"/>
+          <w:sz w:val="19"/>
+          <w:szCs w:val="19"/>
+          <w:lang w:val="en-US"/>
+          <w14:ligatures w14:val="standardContextual"/>
+        </w:rPr>
+        <w:tab/>
+      </w:r>
+      <w:r>
+        <w:rPr>
+          <w:rFonts w:ascii="Cascadia Mono" w:hAnsi="Cascadia Mono" w:cs="Cascadia Mono"/>
+          <w:color w:val="000000"/>
+          <w:sz w:val="19"/>
+          <w:szCs w:val="19"/>
+          <w:lang w:val="en-US"/>
           <w14:ligatures w14:val="standardContextual"/>
         </w:rPr>
         <w:t>}</w:t>
@@ -25359,18 +25339,30 @@
           <w:color w:val="000000"/>
           <w:sz w:val="19"/>
           <w:szCs w:val="19"/>
-          <w14:ligatures w14:val="standardContextual"/>
-        </w:rPr>
-      </w:pPr>
-      <w:r>
-        <w:rPr>
-          <w:rFonts w:ascii="Cascadia Mono" w:hAnsi="Cascadia Mono" w:cs="Cascadia Mono"/>
-          <w:color w:val="000000"/>
-          <w:sz w:val="19"/>
-          <w:szCs w:val="19"/>
-          <w14:ligatures w14:val="standardContextual"/>
-        </w:rPr>
-        <w:tab/>
+          <w:lang w:val="en-US"/>
+          <w14:ligatures w14:val="standardContextual"/>
+        </w:rPr>
+      </w:pPr>
+      <w:r>
+        <w:rPr>
+          <w:rFonts w:ascii="Cascadia Mono" w:hAnsi="Cascadia Mono" w:cs="Cascadia Mono"/>
+          <w:color w:val="000000"/>
+          <w:sz w:val="19"/>
+          <w:szCs w:val="19"/>
+          <w:lang w:val="en-US"/>
+          <w14:ligatures w14:val="standardContextual"/>
+        </w:rPr>
+        <w:tab/>
+      </w:r>
+      <w:r>
+        <w:rPr>
+          <w:rFonts w:ascii="Cascadia Mono" w:hAnsi="Cascadia Mono" w:cs="Cascadia Mono"/>
+          <w:color w:val="000000"/>
+          <w:sz w:val="19"/>
+          <w:szCs w:val="19"/>
+          <w:lang w:val="en-US"/>
+          <w14:ligatures w14:val="standardContextual"/>
+        </w:rPr>
         <w:t>}</w:t>
       </w:r>
     </w:p>
@@ -25391,6 +25383,7 @@
           <w:color w:val="000000"/>
           <w:sz w:val="19"/>
           <w:szCs w:val="19"/>
+          <w:lang w:val="en-US"/>
           <w14:ligatures w14:val="standardContextual"/>
         </w:rPr>
       </w:pPr>
@@ -25410,14 +25403,16 @@
           <w:bCs/>
           <w:sz w:val="28"/>
           <w:szCs w:val="28"/>
-        </w:rPr>
-      </w:pPr>
-      <w:r>
-        <w:rPr>
-          <w:rFonts w:ascii="Cascadia Mono" w:hAnsi="Cascadia Mono" w:cs="Cascadia Mono"/>
-          <w:color w:val="000000"/>
-          <w:sz w:val="19"/>
-          <w:szCs w:val="19"/>
+          <w:lang w:val="en-US"/>
+        </w:rPr>
+      </w:pPr>
+      <w:r>
+        <w:rPr>
+          <w:rFonts w:ascii="Cascadia Mono" w:hAnsi="Cascadia Mono" w:cs="Cascadia Mono"/>
+          <w:color w:val="000000"/>
+          <w:sz w:val="19"/>
+          <w:szCs w:val="19"/>
+          <w:lang w:val="en-US"/>
           <w14:ligatures w14:val="standardContextual"/>
         </w:rPr>
         <w:t>}</w:t>
@@ -28958,7 +28953,7 @@
           <w:sz w:val="28"/>
           <w:szCs w:val="28"/>
         </w:rPr>
-        <w:t>На рисунке 7</w:t>
+        <w:t>На рисунке 1</w:t>
       </w:r>
       <w:r>
         <w:rPr>
@@ -29011,9 +29006,11 @@
       <w:r>
         <w:rPr>
           <w:rFonts w:ascii="Times New Roman" w:hAnsi="Times New Roman" w:cs="Times New Roman"/>
+          <w:noProof/>
           <w:color w:val="000000"/>
           <w:sz w:val="28"/>
           <w:szCs w:val="19"/>
+          <w:lang w:eastAsia="ru-RU"/>
           <w14:ligatures w14:val="standardContextual"/>
         </w:rPr>
         <w:lastRenderedPageBreak/>
@@ -29155,8 +29152,10 @@
       <w:r>
         <w:rPr>
           <w:rFonts w:ascii="Times New Roman" w:hAnsi="Times New Roman" w:cs="Times New Roman"/>
+          <w:noProof/>
           <w:sz w:val="28"/>
           <w:szCs w:val="28"/>
+          <w:lang w:eastAsia="ru-RU"/>
         </w:rPr>
         <w:drawing>
           <wp:inline distT="0" distB="0" distL="0" distR="0" wp14:anchorId="3439965C" wp14:editId="204A03F7">
@@ -29267,18 +29266,18 @@
           <w:sz w:val="28"/>
           <w:szCs w:val="28"/>
         </w:rPr>
-        <w:t xml:space="preserve"> в базе данны</w:t>
-      </w:r>
-      <w:bookmarkStart w:id="0" w:name="_GoBack"/>
-      <w:bookmarkEnd w:id="0"/>
+        <w:t xml:space="preserve"> в </w:t>
+      </w:r>
       <w:r>
         <w:rPr>
           <w:rFonts w:ascii="Times New Roman" w:hAnsi="Times New Roman" w:cs="Times New Roman"/>
           <w:sz w:val="28"/>
           <w:szCs w:val="28"/>
         </w:rPr>
-        <w:t>х</w:t>
-      </w:r>
+        <w:t>текстовом файле</w:t>
+      </w:r>
+      <w:bookmarkStart w:id="0" w:name="_GoBack"/>
+      <w:bookmarkEnd w:id="0"/>
     </w:p>
     <w:p>
       <w:pPr>
@@ -30287,6 +30286,38 @@
       <w:lang w:eastAsia="ru-RU"/>
     </w:rPr>
   </w:style>
+  <w:style w:type="paragraph" w:styleId="a8">
+    <w:name w:val="Balloon Text"/>
+    <w:basedOn w:val="a"/>
+    <w:link w:val="a9"/>
+    <w:uiPriority w:val="99"/>
+    <w:semiHidden/>
+    <w:unhideWhenUsed/>
+    <w:rsid w:val="006172C9"/>
+    <w:pPr>
+      <w:spacing w:before="0" w:after="0" w:line="240" w:lineRule="auto"/>
+    </w:pPr>
+    <w:rPr>
+      <w:rFonts w:ascii="Segoe UI" w:hAnsi="Segoe UI" w:cs="Segoe UI"/>
+      <w:sz w:val="18"/>
+      <w:szCs w:val="18"/>
+    </w:rPr>
+  </w:style>
+  <w:style w:type="character" w:customStyle="1" w:styleId="a9">
+    <w:name w:val="Текст выноски Знак"/>
+    <w:basedOn w:val="a0"/>
+    <w:link w:val="a8"/>
+    <w:uiPriority w:val="99"/>
+    <w:semiHidden/>
+    <w:rsid w:val="006172C9"/>
+    <w:rPr>
+      <w:rFonts w:ascii="Segoe UI" w:hAnsi="Segoe UI" w:cs="Segoe UI"/>
+      <w:kern w:val="0"/>
+      <w:sz w:val="18"/>
+      <w:szCs w:val="18"/>
+      <w14:ligatures w14:val="none"/>
+    </w:rPr>
+  </w:style>
 </w:styles>
 </file>
 

--- a/Лабарадоры/3 сем/ТехПрога/ТехПрог_ЛР4_Кулешов_БЭИ2202.docx
+++ b/Лабарадоры/3 сем/ТехПрога/ТехПрог_ЛР4_Кулешов_БЭИ2202.docx
@@ -28924,7 +28924,17 @@
           <w:sz w:val="28"/>
           <w:szCs w:val="28"/>
         </w:rPr>
-        <w:t>6) Результаты работы программы</w:t>
+        <w:t>5</w:t>
+      </w:r>
+      <w:r>
+        <w:rPr>
+          <w:rFonts w:ascii="Times New Roman" w:hAnsi="Times New Roman" w:cs="Times New Roman"/>
+          <w:b/>
+          <w:bCs/>
+          <w:sz w:val="28"/>
+          <w:szCs w:val="28"/>
+        </w:rPr>
+        <w:t>) Результаты работы программы</w:t>
       </w:r>
     </w:p>
     <w:p>
@@ -29274,10 +29284,18 @@
           <w:sz w:val="28"/>
           <w:szCs w:val="28"/>
         </w:rPr>
-        <w:t>текстовом файле</w:t>
+        <w:t>текс</w:t>
       </w:r>
       <w:bookmarkStart w:id="0" w:name="_GoBack"/>
       <w:bookmarkEnd w:id="0"/>
+      <w:r>
+        <w:rPr>
+          <w:rFonts w:ascii="Times New Roman" w:hAnsi="Times New Roman" w:cs="Times New Roman"/>
+          <w:sz w:val="28"/>
+          <w:szCs w:val="28"/>
+        </w:rPr>
+        <w:t>товом файле</w:t>
+      </w:r>
     </w:p>
     <w:p>
       <w:pPr>
